--- a/Informe sobre el trabajo lógico detrás del código del inventario de productos.docx
+++ b/Informe sobre el trabajo lógico detrás del código del inventario de productos.docx
@@ -193,26 +193,14 @@
         <w:rPr>
           <w:rFonts w:ascii="Arial" w:hAnsi="Arial" w:cs="Arial"/>
         </w:rPr>
-        <w:t>Cicero</w:t>
-      </w:r>
-      <w:r>
-        <w:rPr>
-          <w:rFonts w:ascii="Arial" w:hAnsi="Arial" w:cs="Arial"/>
-        </w:rPr>
-        <w:t xml:space="preserve">  /</w:t>
+        <w:t>Cicero  /</w:t>
       </w:r>
       <w:proofErr w:type="gramEnd"/>
       <w:r>
         <w:rPr>
           <w:rFonts w:ascii="Arial" w:hAnsi="Arial" w:cs="Arial"/>
         </w:rPr>
-        <w:t xml:space="preserve">/ </w:t>
-      </w:r>
-      <w:r>
-        <w:rPr>
-          <w:rFonts w:ascii="Arial" w:hAnsi="Arial" w:cs="Arial"/>
-        </w:rPr>
-        <w:t xml:space="preserve"> 192460</w:t>
+        <w:t>/  192460</w:t>
       </w:r>
     </w:p>
     <w:p>
@@ -227,19 +215,7 @@
         <w:rPr>
           <w:rFonts w:ascii="Arial" w:hAnsi="Arial" w:cs="Arial"/>
         </w:rPr>
-        <w:t>Miembro honorario: Jesús</w:t>
-      </w:r>
-      <w:r>
-        <w:rPr>
-          <w:rFonts w:ascii="Arial" w:hAnsi="Arial" w:cs="Arial"/>
-        </w:rPr>
-        <w:t xml:space="preserve"> David </w:t>
-      </w:r>
-      <w:r>
-        <w:rPr>
-          <w:rFonts w:ascii="Arial" w:hAnsi="Arial" w:cs="Arial"/>
-        </w:rPr>
-        <w:t xml:space="preserve">Pérez </w:t>
+        <w:t xml:space="preserve">Miembro honorario: Jesús David Pérez </w:t>
       </w:r>
     </w:p>
     <w:p>
@@ -460,19 +436,7 @@
         <w:rPr>
           <w:rFonts w:ascii="Arial" w:hAnsi="Arial" w:cs="Arial"/>
         </w:rPr>
-        <w:t>…………………………</w:t>
-      </w:r>
-      <w:r>
-        <w:rPr>
-          <w:rFonts w:ascii="Arial" w:hAnsi="Arial" w:cs="Arial"/>
-        </w:rPr>
-        <w:t>……...</w:t>
-      </w:r>
-      <w:r>
-        <w:rPr>
-          <w:rFonts w:ascii="Arial" w:hAnsi="Arial" w:cs="Arial"/>
-        </w:rPr>
-        <w:t>……</w:t>
+        <w:t>………………………………...……</w:t>
       </w:r>
       <w:proofErr w:type="gramStart"/>
       <w:r>
@@ -762,26 +726,14 @@
         <w:rPr>
           <w:rFonts w:ascii="Arial" w:hAnsi="Arial" w:cs="Arial"/>
         </w:rPr>
-        <w:t xml:space="preserve"> </w:t>
-      </w:r>
-      <w:r>
-        <w:rPr>
-          <w:rFonts w:ascii="Arial" w:hAnsi="Arial" w:cs="Arial"/>
-        </w:rPr>
-        <w:t>……………………………………………</w:t>
+        <w:t xml:space="preserve"> ……………………………………………</w:t>
       </w:r>
       <w:proofErr w:type="gramStart"/>
       <w:r>
         <w:rPr>
           <w:rFonts w:ascii="Arial" w:hAnsi="Arial" w:cs="Arial"/>
         </w:rPr>
-        <w:t>…</w:t>
-      </w:r>
-      <w:r>
-        <w:rPr>
-          <w:rFonts w:ascii="Arial" w:hAnsi="Arial" w:cs="Arial"/>
-        </w:rPr>
-        <w:t>….</w:t>
+        <w:t>…….</w:t>
       </w:r>
       <w:proofErr w:type="gramEnd"/>
       <w:r>
@@ -833,13 +785,7 @@
         <w:rPr>
           <w:rFonts w:ascii="Arial" w:hAnsi="Arial" w:cs="Arial"/>
         </w:rPr>
-        <w:t>……………………</w:t>
-      </w:r>
-      <w:r>
-        <w:rPr>
-          <w:rFonts w:ascii="Arial" w:hAnsi="Arial" w:cs="Arial"/>
-        </w:rPr>
-        <w:t>………</w:t>
+        <w:t>……………………………</w:t>
       </w:r>
       <w:proofErr w:type="gramStart"/>
       <w:r>
@@ -907,25 +853,7 @@
         <w:rPr>
           <w:rFonts w:ascii="Arial" w:hAnsi="Arial" w:cs="Arial"/>
         </w:rPr>
-        <w:t xml:space="preserve"> </w:t>
-      </w:r>
-      <w:r>
-        <w:rPr>
-          <w:rFonts w:ascii="Arial" w:hAnsi="Arial" w:cs="Arial"/>
-        </w:rPr>
-        <w:t>……………………………………………………</w:t>
-      </w:r>
-      <w:r>
-        <w:rPr>
-          <w:rFonts w:ascii="Arial" w:hAnsi="Arial" w:cs="Arial"/>
-        </w:rPr>
-        <w:t>…………</w:t>
-      </w:r>
-      <w:r>
-        <w:rPr>
-          <w:rFonts w:ascii="Arial" w:hAnsi="Arial" w:cs="Arial"/>
-        </w:rPr>
-        <w:t xml:space="preserve">. Pag </w:t>
+        <w:t xml:space="preserve"> ………………………………………………………………. Pag </w:t>
       </w:r>
       <w:r>
         <w:rPr>
@@ -1502,13 +1430,7 @@
         <w:rPr>
           <w:rFonts w:ascii="Arial" w:hAnsi="Arial" w:cs="Arial"/>
         </w:rPr>
-        <w:t xml:space="preserve">Diseño de la solución </w:t>
-      </w:r>
-      <w:r>
-        <w:rPr>
-          <w:rFonts w:ascii="Arial" w:hAnsi="Arial" w:cs="Arial"/>
-        </w:rPr>
-        <w:t>y desarrollo del problema</w:t>
+        <w:t>Diseño de la solución y desarrollo del problema</w:t>
       </w:r>
     </w:p>
     <w:p>
